--- a/List of Coding Challenges.docx
+++ b/List of Coding Challenges.docx
@@ -85,133 +85,56 @@
             <w:pPr>
               <w:rPr>
                 <w:rFonts w:ascii="Courier" w:hAnsi="Courier"/>
-                <w:sz w:val="28"/>
-                <w:szCs w:val="28"/>
-              </w:rPr>
-            </w:pPr>
-            <w:r>
-              <w:rPr>
-                <w:rFonts w:ascii="Courier" w:hAnsi="Courier"/>
-                <w:sz w:val="28"/>
-                <w:szCs w:val="28"/>
-              </w:rPr>
-              <w:t>Hello, Welcome to Coding Challenges .co !</w:t>
-            </w:r>
-          </w:p>
-          <w:p>
-            <w:pPr>
-              <w:rPr>
-                <w:rFonts w:ascii="Courier" w:hAnsi="Courier"/>
-                <w:sz w:val="28"/>
-                <w:szCs w:val="28"/>
-              </w:rPr>
-            </w:pPr>
-          </w:p>
-          <w:p>
-            <w:pPr>
-              <w:rPr>
-                <w:rFonts w:ascii="Courier" w:hAnsi="Courier"/>
-                <w:sz w:val="28"/>
-                <w:szCs w:val="28"/>
-              </w:rPr>
-            </w:pPr>
-            <w:r>
-              <w:rPr>
-                <w:rFonts w:ascii="Courier" w:hAnsi="Courier"/>
-                <w:sz w:val="28"/>
-                <w:szCs w:val="28"/>
-              </w:rPr>
-              <w:t xml:space="preserve">Coding Challenges .co is a collection of coding challenges completed by Max Plomer </w:t>
-            </w:r>
-            <w:r>
-              <w:rPr>
-                <w:rFonts w:ascii="Courier" w:hAnsi="Courier"/>
-                <w:sz w:val="28"/>
-                <w:szCs w:val="28"/>
-              </w:rPr>
-              <w:t xml:space="preserve">in the Matlab programming language </w:t>
-            </w:r>
+                <w:b/>
+                <w:sz w:val="28"/>
+                <w:szCs w:val="28"/>
+              </w:rPr>
+            </w:pPr>
             <w:bookmarkStart w:id="0" w:name="_GoBack"/>
             <w:bookmarkEnd w:id="0"/>
             <w:r>
               <w:rPr>
                 <w:rFonts w:ascii="Courier" w:hAnsi="Courier"/>
-                <w:sz w:val="28"/>
-                <w:szCs w:val="28"/>
-              </w:rPr>
-              <w:t>as prep work for appacademy.io’s coding challenge.  Feel free to contact Max at maxplomer@gmail.com or by phone at 203-945-8606 if you are aware of any opportunities in mechanical engineering.</w:t>
-            </w:r>
-          </w:p>
-          <w:p>
-            <w:pPr>
-              <w:rPr>
-                <w:rFonts w:ascii="Courier" w:hAnsi="Courier"/>
-                <w:sz w:val="28"/>
-                <w:szCs w:val="28"/>
-              </w:rPr>
-            </w:pPr>
-          </w:p>
-          <w:p>
-            <w:pPr>
-              <w:rPr>
-                <w:rFonts w:ascii="Courier" w:hAnsi="Courier"/>
-                <w:sz w:val="28"/>
-                <w:szCs w:val="28"/>
-              </w:rPr>
-            </w:pPr>
-          </w:p>
-          <w:p>
-            <w:pPr>
-              <w:rPr>
-                <w:rFonts w:ascii="Courier" w:hAnsi="Courier"/>
-                <w:sz w:val="28"/>
-                <w:szCs w:val="28"/>
-              </w:rPr>
-            </w:pPr>
-          </w:p>
-          <w:p>
-            <w:pPr>
-              <w:rPr>
-                <w:rFonts w:ascii="Courier" w:hAnsi="Courier"/>
-                <w:sz w:val="28"/>
-                <w:szCs w:val="28"/>
-              </w:rPr>
-            </w:pPr>
-            <w:r>
-              <w:rPr>
-                <w:rFonts w:ascii="Courier" w:hAnsi="Courier"/>
-                <w:sz w:val="28"/>
-                <w:szCs w:val="28"/>
-              </w:rPr>
-              <w:t>DOWNLOAD SOLUTIONS ZIP FILE</w:t>
-            </w:r>
-          </w:p>
-          <w:p>
-            <w:pPr>
-              <w:rPr>
-                <w:rFonts w:ascii="Courier" w:hAnsi="Courier"/>
-                <w:sz w:val="28"/>
-                <w:szCs w:val="28"/>
-              </w:rPr>
-            </w:pPr>
-          </w:p>
-          <w:p>
-            <w:pPr>
-              <w:rPr>
-                <w:rFonts w:ascii="Courier" w:hAnsi="Courier"/>
-                <w:sz w:val="28"/>
-                <w:szCs w:val="28"/>
-              </w:rPr>
-            </w:pPr>
-          </w:p>
-          <w:p>
-            <w:pPr>
-              <w:rPr>
-                <w:rFonts w:ascii="Courier" w:hAnsi="Courier"/>
                 <w:b/>
                 <w:sz w:val="28"/>
                 <w:szCs w:val="28"/>
               </w:rPr>
+              <w:t>Coding Challenge 01</w:t>
+            </w:r>
+          </w:p>
+          <w:p>
+            <w:pPr>
+              <w:rPr>
+                <w:rFonts w:ascii="Courier" w:hAnsi="Courier"/>
+                <w:sz w:val="28"/>
+                <w:szCs w:val="28"/>
+              </w:rPr>
+            </w:pPr>
+            <w:r>
+              <w:rPr>
+                <w:rFonts w:ascii="Courier" w:hAnsi="Courier"/>
+                <w:sz w:val="28"/>
+                <w:szCs w:val="28"/>
+              </w:rPr>
+              <w:t>-Write a function pow(base,exponent) that takes two integers greater or equal to zero, and returns base raised to the exponent power. Only use loops and arithmetic operators (no exponent operator, ^ in matlab).</w:t>
+            </w:r>
+          </w:p>
+          <w:p>
+            <w:pPr>
+              <w:rPr>
+                <w:rFonts w:ascii="Courier" w:hAnsi="Courier"/>
+                <w:sz w:val="28"/>
+                <w:szCs w:val="28"/>
+              </w:rPr>
+            </w:pPr>
+          </w:p>
+          <w:p>
+            <w:pPr>
+              <w:rPr>
+                <w:rFonts w:ascii="Courier" w:hAnsi="Courier"/>
+                <w:sz w:val="28"/>
+                <w:szCs w:val="28"/>
+              </w:rPr>
             </w:pPr>
           </w:p>
           <w:p>
@@ -230,24 +153,24 @@
                 <w:sz w:val="28"/>
                 <w:szCs w:val="28"/>
               </w:rPr>
-              <w:t>Coding Challenge 01</w:t>
-            </w:r>
-          </w:p>
-          <w:p>
-            <w:pPr>
-              <w:rPr>
-                <w:rFonts w:ascii="Courier" w:hAnsi="Courier"/>
-                <w:sz w:val="28"/>
-                <w:szCs w:val="28"/>
-              </w:rPr>
-            </w:pPr>
-            <w:r>
-              <w:rPr>
-                <w:rFonts w:ascii="Courier" w:hAnsi="Courier"/>
-                <w:sz w:val="28"/>
-                <w:szCs w:val="28"/>
-              </w:rPr>
-              <w:t>-Write a function pow(base,exponent) that takes two integers greater or equal to zero, and returns base raised to the exponent power. Only use loops and arithmetic operators (no exponent operator, ^ in matlab).</w:t>
+              <w:t>Coding Challenge 02</w:t>
+            </w:r>
+          </w:p>
+          <w:p>
+            <w:pPr>
+              <w:rPr>
+                <w:rFonts w:ascii="Courier" w:hAnsi="Courier"/>
+                <w:sz w:val="28"/>
+                <w:szCs w:val="28"/>
+              </w:rPr>
+            </w:pPr>
+            <w:r>
+              <w:rPr>
+                <w:rFonts w:ascii="Courier" w:hAnsi="Courier"/>
+                <w:sz w:val="28"/>
+                <w:szCs w:val="28"/>
+              </w:rPr>
+              <w:t>-Write a function sumfun(array) which takes an array of numbers and returns the sum of the numbers.  Only use loops and arithmetic operators (no prebuilt sum function).</w:t>
             </w:r>
           </w:p>
           <w:p>
@@ -284,24 +207,41 @@
                 <w:sz w:val="28"/>
                 <w:szCs w:val="28"/>
               </w:rPr>
-              <w:t>Coding Challenge 02</w:t>
-            </w:r>
-          </w:p>
-          <w:p>
-            <w:pPr>
-              <w:rPr>
-                <w:rFonts w:ascii="Courier" w:hAnsi="Courier"/>
-                <w:sz w:val="28"/>
-                <w:szCs w:val="28"/>
-              </w:rPr>
-            </w:pPr>
-            <w:r>
-              <w:rPr>
-                <w:rFonts w:ascii="Courier" w:hAnsi="Courier"/>
-                <w:sz w:val="28"/>
-                <w:szCs w:val="28"/>
-              </w:rPr>
-              <w:t>-Write a function sumfun(array) which takes an array of numbers and returns the sum of the numbers.  Only use loops and arithmetic operators (no prebuilt sum function).</w:t>
+              <w:t>Coding Challenge 03</w:t>
+            </w:r>
+          </w:p>
+          <w:p>
+            <w:pPr>
+              <w:rPr>
+                <w:rFonts w:ascii="Courier" w:hAnsi="Courier"/>
+                <w:sz w:val="28"/>
+                <w:szCs w:val="28"/>
+              </w:rPr>
+            </w:pPr>
+            <w:r>
+              <w:rPr>
+                <w:rFonts w:ascii="Courier" w:hAnsi="Courier"/>
+                <w:sz w:val="28"/>
+                <w:szCs w:val="28"/>
+              </w:rPr>
+              <w:t>-Write a function isprime(num) which takes a number and returns true (or 1) if it is prime and false (or 0) if not prime.</w:t>
+            </w:r>
+          </w:p>
+          <w:p>
+            <w:pPr>
+              <w:rPr>
+                <w:rFonts w:ascii="Courier" w:hAnsi="Courier"/>
+                <w:sz w:val="28"/>
+                <w:szCs w:val="28"/>
+              </w:rPr>
+            </w:pPr>
+            <w:r>
+              <w:rPr>
+                <w:rFonts w:ascii="Courier" w:hAnsi="Courier"/>
+                <w:sz w:val="28"/>
+                <w:szCs w:val="28"/>
+              </w:rPr>
+              <w:t>-You may want to use the modulo/remainder operator that returns the remainder after division (rem() in matlab). If num is divisible by i then the remainder is zero.</w:t>
             </w:r>
           </w:p>
           <w:p>
@@ -338,24 +278,78 @@
                 <w:sz w:val="28"/>
                 <w:szCs w:val="28"/>
               </w:rPr>
-              <w:t>Coding Challenge 03</w:t>
-            </w:r>
-          </w:p>
-          <w:p>
-            <w:pPr>
-              <w:rPr>
-                <w:rFonts w:ascii="Courier" w:hAnsi="Courier"/>
-                <w:sz w:val="28"/>
-                <w:szCs w:val="28"/>
-              </w:rPr>
-            </w:pPr>
-            <w:r>
-              <w:rPr>
-                <w:rFonts w:ascii="Courier" w:hAnsi="Courier"/>
-                <w:sz w:val="28"/>
-                <w:szCs w:val="28"/>
-              </w:rPr>
-              <w:t>-Write a function isprime(num) which takes a number and returns true (or 1) if it is prime and false (or 0) if not prime.</w:t>
+              <w:t>Coding Challenge 04</w:t>
+            </w:r>
+          </w:p>
+          <w:p>
+            <w:pPr>
+              <w:rPr>
+                <w:rFonts w:ascii="Courier" w:hAnsi="Courier"/>
+                <w:sz w:val="28"/>
+                <w:szCs w:val="28"/>
+              </w:rPr>
+            </w:pPr>
+            <w:r>
+              <w:rPr>
+                <w:rFonts w:ascii="Courier" w:hAnsi="Courier"/>
+                <w:sz w:val="28"/>
+                <w:szCs w:val="28"/>
+              </w:rPr>
+              <w:t>-Write a function primes(max) that takes an integer, max, greater or equal to zero and returns an array of all prime numbers less than max.</w:t>
+            </w:r>
+          </w:p>
+          <w:p>
+            <w:pPr>
+              <w:rPr>
+                <w:rFonts w:ascii="Courier" w:hAnsi="Courier"/>
+                <w:sz w:val="28"/>
+                <w:szCs w:val="28"/>
+              </w:rPr>
+            </w:pPr>
+          </w:p>
+          <w:p>
+            <w:pPr>
+              <w:rPr>
+                <w:rFonts w:ascii="Courier" w:hAnsi="Courier"/>
+                <w:sz w:val="28"/>
+                <w:szCs w:val="28"/>
+              </w:rPr>
+            </w:pPr>
+          </w:p>
+          <w:p>
+            <w:pPr>
+              <w:rPr>
+                <w:rFonts w:ascii="Courier" w:hAnsi="Courier"/>
+                <w:b/>
+                <w:sz w:val="28"/>
+                <w:szCs w:val="28"/>
+              </w:rPr>
+            </w:pPr>
+            <w:r>
+              <w:rPr>
+                <w:rFonts w:ascii="Courier" w:hAnsi="Courier"/>
+                <w:b/>
+                <w:sz w:val="28"/>
+                <w:szCs w:val="28"/>
+              </w:rPr>
+              <w:t>Coding Challenge 05</w:t>
+            </w:r>
+          </w:p>
+          <w:p>
+            <w:pPr>
+              <w:rPr>
+                <w:rFonts w:ascii="Courier" w:hAnsi="Courier"/>
+                <w:sz w:val="28"/>
+                <w:szCs w:val="28"/>
+              </w:rPr>
+            </w:pPr>
+            <w:r>
+              <w:rPr>
+                <w:rFonts w:ascii="Courier" w:hAnsi="Courier"/>
+                <w:sz w:val="28"/>
+                <w:szCs w:val="28"/>
+              </w:rPr>
+              <w:t>-Write a function nearest_larger(array,i) which takes an array and an index.  The function should return another index j that should satisfy</w:t>
             </w:r>
           </w:p>
           <w:p>
@@ -373,131 +367,6 @@
                 <w:szCs w:val="28"/>
               </w:rPr>
               <w:lastRenderedPageBreak/>
-              <w:t>-You may want to use the modulo/remainder operator that returns the remainder after division (rem() in matlab). If num is divisible by i then the remainder is zero.</w:t>
-            </w:r>
-          </w:p>
-          <w:p>
-            <w:pPr>
-              <w:rPr>
-                <w:rFonts w:ascii="Courier" w:hAnsi="Courier"/>
-                <w:sz w:val="28"/>
-                <w:szCs w:val="28"/>
-              </w:rPr>
-            </w:pPr>
-          </w:p>
-          <w:p>
-            <w:pPr>
-              <w:rPr>
-                <w:rFonts w:ascii="Courier" w:hAnsi="Courier"/>
-                <w:sz w:val="28"/>
-                <w:szCs w:val="28"/>
-              </w:rPr>
-            </w:pPr>
-          </w:p>
-          <w:p>
-            <w:pPr>
-              <w:rPr>
-                <w:rFonts w:ascii="Courier" w:hAnsi="Courier"/>
-                <w:b/>
-                <w:sz w:val="28"/>
-                <w:szCs w:val="28"/>
-              </w:rPr>
-            </w:pPr>
-            <w:r>
-              <w:rPr>
-                <w:rFonts w:ascii="Courier" w:hAnsi="Courier"/>
-                <w:b/>
-                <w:sz w:val="28"/>
-                <w:szCs w:val="28"/>
-              </w:rPr>
-              <w:t>Coding Challenge 04</w:t>
-            </w:r>
-          </w:p>
-          <w:p>
-            <w:pPr>
-              <w:rPr>
-                <w:rFonts w:ascii="Courier" w:hAnsi="Courier"/>
-                <w:sz w:val="28"/>
-                <w:szCs w:val="28"/>
-              </w:rPr>
-            </w:pPr>
-            <w:r>
-              <w:rPr>
-                <w:rFonts w:ascii="Courier" w:hAnsi="Courier"/>
-                <w:sz w:val="28"/>
-                <w:szCs w:val="28"/>
-              </w:rPr>
-              <w:t>-Write a function primes(max) that takes an integer, max, greater or equal to zero and returns an array of all prime numbers less than max.</w:t>
-            </w:r>
-          </w:p>
-          <w:p>
-            <w:pPr>
-              <w:rPr>
-                <w:rFonts w:ascii="Courier" w:hAnsi="Courier"/>
-                <w:sz w:val="28"/>
-                <w:szCs w:val="28"/>
-              </w:rPr>
-            </w:pPr>
-          </w:p>
-          <w:p>
-            <w:pPr>
-              <w:rPr>
-                <w:rFonts w:ascii="Courier" w:hAnsi="Courier"/>
-                <w:sz w:val="28"/>
-                <w:szCs w:val="28"/>
-              </w:rPr>
-            </w:pPr>
-          </w:p>
-          <w:p>
-            <w:pPr>
-              <w:rPr>
-                <w:rFonts w:ascii="Courier" w:hAnsi="Courier"/>
-                <w:b/>
-                <w:sz w:val="28"/>
-                <w:szCs w:val="28"/>
-              </w:rPr>
-            </w:pPr>
-            <w:r>
-              <w:rPr>
-                <w:rFonts w:ascii="Courier" w:hAnsi="Courier"/>
-                <w:b/>
-                <w:sz w:val="28"/>
-                <w:szCs w:val="28"/>
-              </w:rPr>
-              <w:t>Coding Challenge 05</w:t>
-            </w:r>
-          </w:p>
-          <w:p>
-            <w:pPr>
-              <w:rPr>
-                <w:rFonts w:ascii="Courier" w:hAnsi="Courier"/>
-                <w:sz w:val="28"/>
-                <w:szCs w:val="28"/>
-              </w:rPr>
-            </w:pPr>
-            <w:r>
-              <w:rPr>
-                <w:rFonts w:ascii="Courier" w:hAnsi="Courier"/>
-                <w:sz w:val="28"/>
-                <w:szCs w:val="28"/>
-              </w:rPr>
-              <w:t>-Write a function nearest_larger(array,i) which takes an array and an index.  The function should return another index j that should satisfy</w:t>
-            </w:r>
-          </w:p>
-          <w:p>
-            <w:pPr>
-              <w:rPr>
-                <w:rFonts w:ascii="Courier" w:hAnsi="Courier"/>
-                <w:sz w:val="28"/>
-                <w:szCs w:val="28"/>
-              </w:rPr>
-            </w:pPr>
-            <w:r>
-              <w:rPr>
-                <w:rFonts w:ascii="Courier" w:hAnsi="Courier"/>
-                <w:sz w:val="28"/>
-                <w:szCs w:val="28"/>
-              </w:rPr>
               <w:t>(a) array(i)&lt;array(j)</w:t>
             </w:r>
           </w:p>
